--- a/Documentations/Extras/Software-Requirement-System.docx
+++ b/Documentations/Extras/Software-Requirement-System.docx
@@ -43,6 +43,18 @@
           <w:sz w:val="32"/>
           <w:szCs w:val="32"/>
         </w:rPr>
+        <w:t xml:space="preserve">APC </w:t>
+      </w:r>
+      <w:bookmarkStart w:id="0" w:name="_GoBack"/>
+      <w:bookmarkEnd w:id="0"/>
+      <w:r>
+        <w:rPr>
+          <w:rFonts w:ascii="Arial" w:hAnsi="Arial" w:cs="Arial"/>
+          <w:b/>
+          <w:bCs/>
+          <w:sz w:val="32"/>
+          <w:szCs w:val="32"/>
+        </w:rPr>
         <w:t>Violation System</w:t>
       </w:r>
     </w:p>
@@ -426,8 +438,6 @@
         </w:rPr>
         <w:t xml:space="preserve"> Office) of STI College Novaliches where they will be the ones who will monitor the students' offenses, their statuses, and sanctions. </w:t>
       </w:r>
-      <w:bookmarkStart w:id="0" w:name="_GoBack"/>
-      <w:bookmarkEnd w:id="0"/>
     </w:p>
     <w:p>
       <w:pPr>
@@ -3896,7 +3906,7 @@
       </w:pPr>
     </w:pPrDefault>
   </w:docDefaults>
-  <w:latentStyles w:defLockedState="0" w:defUIPriority="99" w:defSemiHidden="0" w:defUnhideWhenUsed="0" w:defQFormat="0" w:count="377">
+  <w:latentStyles w:defLockedState="0" w:defUIPriority="99" w:defSemiHidden="0" w:defUnhideWhenUsed="0" w:defQFormat="0" w:count="376">
     <w:lsdException w:name="Normal" w:uiPriority="0" w:qFormat="1"/>
     <w:lsdException w:name="heading 1" w:uiPriority="9" w:qFormat="1"/>
     <w:lsdException w:name="heading 2" w:semiHidden="1" w:uiPriority="9" w:unhideWhenUsed="1" w:qFormat="1"/>
@@ -4002,6 +4012,7 @@
     <w:lsdException w:name="HTML Sample" w:semiHidden="1" w:unhideWhenUsed="1"/>
     <w:lsdException w:name="HTML Typewriter" w:semiHidden="1" w:unhideWhenUsed="1"/>
     <w:lsdException w:name="HTML Variable" w:semiHidden="1" w:unhideWhenUsed="1"/>
+    <w:lsdException w:name="Normal Table" w:semiHidden="1" w:unhideWhenUsed="1"/>
     <w:lsdException w:name="annotation subject" w:semiHidden="1" w:unhideWhenUsed="1"/>
     <w:lsdException w:name="No List" w:semiHidden="1" w:unhideWhenUsed="1"/>
     <w:lsdException w:name="Outline List 1" w:semiHidden="1" w:unhideWhenUsed="1"/>
@@ -4048,8 +4059,10 @@
     <w:lsdException w:name="Table Subtle 2" w:semiHidden="1" w:unhideWhenUsed="1"/>
     <w:lsdException w:name="Table Web 1" w:semiHidden="1" w:unhideWhenUsed="1"/>
     <w:lsdException w:name="Table Web 2" w:semiHidden="1" w:unhideWhenUsed="1"/>
+    <w:lsdException w:name="Table Web 3" w:semiHidden="1" w:unhideWhenUsed="1"/>
     <w:lsdException w:name="Balloon Text" w:semiHidden="1" w:unhideWhenUsed="1"/>
     <w:lsdException w:name="Table Grid" w:uiPriority="39"/>
+    <w:lsdException w:name="Table Theme" w:semiHidden="1" w:unhideWhenUsed="1"/>
     <w:lsdException w:name="Placeholder Text" w:semiHidden="1"/>
     <w:lsdException w:name="No Spacing" w:uiPriority="1" w:qFormat="1"/>
     <w:lsdException w:name="Light Shading" w:uiPriority="60"/>
@@ -4270,7 +4283,6 @@
     <w:lsdException w:name="Hashtag" w:semiHidden="1" w:unhideWhenUsed="1"/>
     <w:lsdException w:name="Unresolved Mention" w:semiHidden="1" w:unhideWhenUsed="1"/>
     <w:lsdException w:name="Smart Link" w:semiHidden="1" w:unhideWhenUsed="1"/>
-    <w:lsdException w:name="Smart Link Error" w:semiHidden="1" w:unhideWhenUsed="1"/>
   </w:latentStyles>
   <w:style w:type="paragraph" w:default="1" w:styleId="Normal">
     <w:name w:val="Normal"/>
